--- a/精簡企劃書/精簡企劃書.docx
+++ b/精簡企劃書/精簡企劃書.docx
@@ -41,7 +41,7 @@
       <w:pPr>
         <w:jc w:val="center"/>
         <w:rPr>
-          <w:rFonts w:ascii="標楷體" w:eastAsia="標楷體" w:hAnsi="標楷體" w:hint="eastAsia"/>
+          <w:rFonts w:ascii="標楷體" w:eastAsia="標楷體" w:hAnsi="標楷體"/>
           <w:szCs w:val="24"/>
         </w:rPr>
       </w:pPr>
@@ -64,14 +64,51 @@
           <w:rFonts w:ascii="標楷體" w:eastAsia="標楷體" w:hAnsi="標楷體" w:hint="eastAsia"/>
           <w:szCs w:val="24"/>
         </w:rPr>
-        <w:t>輕量級</w:t>
-      </w:r>
-      <w:r>
-        <w:rPr>
-          <w:rFonts w:ascii="標楷體" w:eastAsia="標楷體" w:hAnsi="標楷體" w:hint="eastAsia"/>
-          <w:szCs w:val="24"/>
-        </w:rPr>
-        <w:t>心電圖機</w:t>
+        <w:t xml:space="preserve"> </w:t>
+      </w:r>
+      <w:proofErr w:type="spellStart"/>
+      <w:r>
+        <w:rPr>
+          <w:rFonts w:ascii="標楷體" w:eastAsia="標楷體" w:hAnsi="標楷體"/>
+          <w:szCs w:val="24"/>
+        </w:rPr>
+        <w:t>I</w:t>
+      </w:r>
+      <w:r>
+        <w:rPr>
+          <w:rFonts w:ascii="標楷體" w:eastAsia="標楷體" w:hAnsi="標楷體" w:hint="eastAsia"/>
+          <w:szCs w:val="24"/>
+        </w:rPr>
+        <w:t>O</w:t>
+      </w:r>
+      <w:r>
+        <w:rPr>
+          <w:rFonts w:ascii="標楷體" w:eastAsia="標楷體" w:hAnsi="標楷體"/>
+          <w:szCs w:val="24"/>
+        </w:rPr>
+        <w:t>TH</w:t>
+      </w:r>
+      <w:r>
+        <w:rPr>
+          <w:rFonts w:ascii="標楷體" w:eastAsia="標楷體" w:hAnsi="標楷體"/>
+          <w:szCs w:val="24"/>
+        </w:rPr>
+        <w:t>eart</w:t>
+      </w:r>
+      <w:proofErr w:type="spellEnd"/>
+      <w:r>
+        <w:rPr>
+          <w:rFonts w:ascii="標楷體" w:eastAsia="標楷體" w:hAnsi="標楷體"/>
+          <w:szCs w:val="24"/>
+        </w:rPr>
+        <w:t xml:space="preserve"> </w:t>
+      </w:r>
+      <w:r>
+        <w:rPr>
+          <w:rFonts w:ascii="標楷體" w:eastAsia="標楷體" w:hAnsi="標楷體"/>
+          <w:szCs w:val="24"/>
+        </w:rPr>
+        <w:t>Monitor</w:t>
       </w:r>
     </w:p>
     <w:p>
@@ -241,7 +278,7 @@
         <w:spacing w:afterLines="50" w:after="180"/>
         <w:ind w:leftChars="0"/>
         <w:rPr>
-          <w:rFonts w:ascii="標楷體" w:eastAsia="標楷體" w:hAnsi="標楷體" w:hint="eastAsia"/>
+          <w:rFonts w:ascii="標楷體" w:eastAsia="標楷體" w:hAnsi="標楷體"/>
           <w:szCs w:val="24"/>
         </w:rPr>
       </w:pPr>
@@ -295,7 +332,7 @@
         <w:pStyle w:val="a3"/>
         <w:ind w:leftChars="0"/>
         <w:rPr>
-          <w:rFonts w:ascii="標楷體" w:eastAsia="標楷體" w:hAnsi="標楷體" w:hint="eastAsia"/>
+          <w:rFonts w:ascii="標楷體" w:eastAsia="標楷體" w:hAnsi="標楷體"/>
           <w:szCs w:val="24"/>
         </w:rPr>
       </w:pPr>
@@ -309,7 +346,7 @@
         </w:numPr>
         <w:ind w:leftChars="0"/>
         <w:rPr>
-          <w:rFonts w:ascii="標楷體" w:eastAsia="標楷體" w:hAnsi="標楷體" w:hint="eastAsia"/>
+          <w:rFonts w:ascii="標楷體" w:eastAsia="標楷體" w:hAnsi="標楷體"/>
           <w:szCs w:val="24"/>
         </w:rPr>
       </w:pPr>

--- a/精簡企劃書/精簡企劃書.docx
+++ b/精簡企劃書/精簡企劃書.docx
@@ -330,6 +330,384 @@
     <w:p>
       <w:pPr>
         <w:pStyle w:val="a3"/>
+        <w:ind w:leftChars="0"/>
+        <w:rPr>
+          <w:rFonts w:ascii="標楷體" w:eastAsia="標楷體" w:hAnsi="標楷體"/>
+          <w:szCs w:val="24"/>
+        </w:rPr>
+      </w:pPr>
+      <w:r>
+        <w:rPr>
+          <w:rFonts w:ascii="標楷體" w:eastAsia="標楷體" w:hAnsi="標楷體"/>
+          <w:noProof/>
+          <w:szCs w:val="24"/>
+        </w:rPr>
+        <w:drawing>
+          <wp:inline distT="0" distB="0" distL="0" distR="0" wp14:anchorId="3A3ECAED" wp14:editId="2BE84E40">
+            <wp:extent cx="5274310" cy="2992755"/>
+            <wp:effectExtent l="0" t="0" r="2540" b="0"/>
+            <wp:docPr id="235093962" name="圖片 1" descr="一張含有 圖表, 方案, 文字, 圖解 的圖片&#10;&#10;自動產生的描述"/>
+            <wp:cNvGraphicFramePr>
+              <a:graphicFrameLocks xmlns:a="http://schemas.openxmlformats.org/drawingml/2006/main" noChangeAspect="1"/>
+            </wp:cNvGraphicFramePr>
+            <a:graphic xmlns:a="http://schemas.openxmlformats.org/drawingml/2006/main">
+              <a:graphicData uri="http://schemas.openxmlformats.org/drawingml/2006/picture">
+                <pic:pic xmlns:pic="http://schemas.openxmlformats.org/drawingml/2006/picture">
+                  <pic:nvPicPr>
+                    <pic:cNvPr id="235093962" name="圖片 1" descr="一張含有 圖表, 方案, 文字, 圖解 的圖片&#10;&#10;自動產生的描述"/>
+                    <pic:cNvPicPr/>
+                  </pic:nvPicPr>
+                  <pic:blipFill>
+                    <a:blip r:embed="rId5" cstate="print">
+                      <a:extLst>
+                        <a:ext uri="{28A0092B-C50C-407E-A947-70E740481C1C}">
+                          <a14:useLocalDpi xmlns:a14="http://schemas.microsoft.com/office/drawing/2010/main" val="0"/>
+                        </a:ext>
+                      </a:extLst>
+                    </a:blip>
+                    <a:stretch>
+                      <a:fillRect/>
+                    </a:stretch>
+                  </pic:blipFill>
+                  <pic:spPr>
+                    <a:xfrm>
+                      <a:off x="0" y="0"/>
+                      <a:ext cx="5274310" cy="2992755"/>
+                    </a:xfrm>
+                    <a:prstGeom prst="rect">
+                      <a:avLst/>
+                    </a:prstGeom>
+                  </pic:spPr>
+                </pic:pic>
+              </a:graphicData>
+            </a:graphic>
+          </wp:inline>
+        </w:drawing>
+      </w:r>
+    </w:p>
+    <w:p>
+      <w:pPr>
+        <w:pStyle w:val="a3"/>
+        <w:ind w:leftChars="0"/>
+        <w:rPr>
+          <w:rFonts w:ascii="標楷體" w:eastAsia="標楷體" w:hAnsi="標楷體"/>
+          <w:szCs w:val="24"/>
+        </w:rPr>
+      </w:pPr>
+      <w:r>
+        <w:rPr>
+          <w:rFonts w:ascii="標楷體" w:eastAsia="標楷體" w:hAnsi="標楷體" w:hint="eastAsia"/>
+          <w:szCs w:val="24"/>
+        </w:rPr>
+        <w:t>目前，我們已初步設計了心電訊號擷取電路。首先，我們讓左手和右手的訊號分別透過電容耦合連接至我們的電路系統。接著，我們對這兩</w:t>
+      </w:r>
+      <w:proofErr w:type="gramStart"/>
+      <w:r>
+        <w:rPr>
+          <w:rFonts w:ascii="標楷體" w:eastAsia="標楷體" w:hAnsi="標楷體" w:hint="eastAsia"/>
+          <w:szCs w:val="24"/>
+        </w:rPr>
+        <w:t>個</w:t>
+      </w:r>
+      <w:proofErr w:type="gramEnd"/>
+      <w:r>
+        <w:rPr>
+          <w:rFonts w:ascii="標楷體" w:eastAsia="標楷體" w:hAnsi="標楷體" w:hint="eastAsia"/>
+          <w:szCs w:val="24"/>
+        </w:rPr>
+        <w:t>訊號進行非反相放大。在這個過程中，我們使用了一些電阻來進行電壓和電流的補償。我們</w:t>
+      </w:r>
+      <w:r>
+        <w:rPr>
+          <w:rFonts w:ascii="標楷體" w:eastAsia="標楷體" w:hAnsi="標楷體" w:hint="eastAsia"/>
+          <w:szCs w:val="24"/>
+        </w:rPr>
+        <w:t>預計會</w:t>
+      </w:r>
+      <w:r>
+        <w:rPr>
+          <w:rFonts w:ascii="標楷體" w:eastAsia="標楷體" w:hAnsi="標楷體" w:hint="eastAsia"/>
+          <w:szCs w:val="24"/>
+        </w:rPr>
+        <w:t>選擇具有CMRR和</w:t>
+      </w:r>
+      <w:proofErr w:type="spellStart"/>
+      <w:r>
+        <w:rPr>
+          <w:rFonts w:ascii="標楷體" w:eastAsia="標楷體" w:hAnsi="標楷體" w:hint="eastAsia"/>
+          <w:szCs w:val="24"/>
+        </w:rPr>
+        <w:t>Aol</w:t>
+      </w:r>
+      <w:proofErr w:type="spellEnd"/>
+      <w:r>
+        <w:rPr>
+          <w:rFonts w:ascii="標楷體" w:eastAsia="標楷體" w:hAnsi="標楷體" w:hint="eastAsia"/>
+          <w:szCs w:val="24"/>
+        </w:rPr>
+        <w:t>都大於100dB的</w:t>
+      </w:r>
+      <w:r>
+        <w:rPr>
+          <w:rFonts w:ascii="標楷體" w:eastAsia="標楷體" w:hAnsi="標楷體" w:hint="eastAsia"/>
+          <w:szCs w:val="24"/>
+        </w:rPr>
+        <w:t>運算</w:t>
+      </w:r>
+      <w:r>
+        <w:rPr>
+          <w:rFonts w:ascii="標楷體" w:eastAsia="標楷體" w:hAnsi="標楷體" w:hint="eastAsia"/>
+          <w:szCs w:val="24"/>
+        </w:rPr>
+        <w:t>放大器，以提高精度。</w:t>
+      </w:r>
+      <w:proofErr w:type="gramStart"/>
+      <w:r>
+        <w:rPr>
+          <w:rFonts w:ascii="標楷體" w:eastAsia="標楷體" w:hAnsi="標楷體" w:hint="eastAsia"/>
+          <w:szCs w:val="24"/>
+        </w:rPr>
+        <w:t>透過負回授</w:t>
+      </w:r>
+      <w:proofErr w:type="gramEnd"/>
+      <w:r>
+        <w:rPr>
+          <w:rFonts w:ascii="標楷體" w:eastAsia="標楷體" w:hAnsi="標楷體" w:hint="eastAsia"/>
+          <w:szCs w:val="24"/>
+        </w:rPr>
+        <w:t>，我們調整了截止頻率，使其達到心電訊號的頻率（150Hz）。然而，增益仍可能過大，可能導致輸出信號飽和，因此我們需要繼續</w:t>
+      </w:r>
+      <w:r>
+        <w:rPr>
+          <w:rFonts w:ascii="標楷體" w:eastAsia="標楷體" w:hAnsi="標楷體" w:hint="eastAsia"/>
+          <w:szCs w:val="24"/>
+        </w:rPr>
+        <w:t>降低</w:t>
+      </w:r>
+      <w:r>
+        <w:rPr>
+          <w:rFonts w:ascii="標楷體" w:eastAsia="標楷體" w:hAnsi="標楷體" w:hint="eastAsia"/>
+          <w:szCs w:val="24"/>
+        </w:rPr>
+        <w:t>增益</w:t>
+      </w:r>
+      <w:r>
+        <w:rPr>
+          <w:rFonts w:ascii="標楷體" w:eastAsia="標楷體" w:hAnsi="標楷體" w:hint="eastAsia"/>
+          <w:szCs w:val="24"/>
+        </w:rPr>
+        <w:t>以</w:t>
+      </w:r>
+      <w:r>
+        <w:rPr>
+          <w:rFonts w:ascii="標楷體" w:eastAsia="標楷體" w:hAnsi="標楷體" w:hint="eastAsia"/>
+          <w:szCs w:val="24"/>
+        </w:rPr>
+        <w:t>換取頻寬。這</w:t>
+      </w:r>
+      <w:r>
+        <w:rPr>
+          <w:rFonts w:ascii="標楷體" w:eastAsia="標楷體" w:hAnsi="標楷體" w:hint="eastAsia"/>
+          <w:szCs w:val="24"/>
+        </w:rPr>
+        <w:t>造成</w:t>
+      </w:r>
+      <w:r>
+        <w:rPr>
+          <w:rFonts w:ascii="標楷體" w:eastAsia="標楷體" w:hAnsi="標楷體" w:hint="eastAsia"/>
+          <w:szCs w:val="24"/>
+        </w:rPr>
+        <w:t>超過150Hz的訊號都被一起放大。因此，在左手和右手的訊號經過放大後，我們必須添加一個低通濾波器，以確保只有150Hz以下的訊號能夠通過，保</w:t>
+      </w:r>
+      <w:r>
+        <w:rPr>
+          <w:rFonts w:ascii="標楷體" w:eastAsia="標楷體" w:hAnsi="標楷體" w:hint="eastAsia"/>
+          <w:szCs w:val="24"/>
+        </w:rPr>
+        <w:t>證</w:t>
+      </w:r>
+      <w:r>
+        <w:rPr>
+          <w:rFonts w:ascii="標楷體" w:eastAsia="標楷體" w:hAnsi="標楷體" w:hint="eastAsia"/>
+          <w:szCs w:val="24"/>
+        </w:rPr>
+        <w:t>輸出的左手和右手訊號的頻率成分都在150Hz以內。</w:t>
+      </w:r>
+      <w:proofErr w:type="gramStart"/>
+      <w:r>
+        <w:rPr>
+          <w:rFonts w:ascii="標楷體" w:eastAsia="標楷體" w:hAnsi="標楷體" w:hint="eastAsia"/>
+          <w:szCs w:val="24"/>
+        </w:rPr>
+        <w:t>此外，</w:t>
+      </w:r>
+      <w:proofErr w:type="gramEnd"/>
+      <w:r>
+        <w:rPr>
+          <w:rFonts w:ascii="標楷體" w:eastAsia="標楷體" w:hAnsi="標楷體" w:hint="eastAsia"/>
+          <w:szCs w:val="24"/>
+        </w:rPr>
+        <w:t>我們還在電路中引入了電壓隨</w:t>
+      </w:r>
+      <w:proofErr w:type="gramStart"/>
+      <w:r>
+        <w:rPr>
+          <w:rFonts w:ascii="標楷體" w:eastAsia="標楷體" w:hAnsi="標楷體" w:hint="eastAsia"/>
+          <w:szCs w:val="24"/>
+        </w:rPr>
+        <w:t>耦</w:t>
+      </w:r>
+      <w:proofErr w:type="gramEnd"/>
+      <w:r>
+        <w:rPr>
+          <w:rFonts w:ascii="標楷體" w:eastAsia="標楷體" w:hAnsi="標楷體" w:hint="eastAsia"/>
+          <w:szCs w:val="24"/>
+        </w:rPr>
+        <w:t>器，以避免負載效應</w:t>
+      </w:r>
+      <w:r>
+        <w:rPr>
+          <w:rFonts w:ascii="標楷體" w:eastAsia="標楷體" w:hAnsi="標楷體" w:hint="eastAsia"/>
+          <w:szCs w:val="24"/>
+        </w:rPr>
+        <w:t>造成</w:t>
+      </w:r>
+      <w:r>
+        <w:rPr>
+          <w:rFonts w:ascii="標楷體" w:eastAsia="標楷體" w:hAnsi="標楷體" w:hint="eastAsia"/>
+          <w:szCs w:val="24"/>
+        </w:rPr>
+        <w:t>未預期的結果。一旦獲得了放大後的左手和右手訊號，我們需要獲取左手（正極）和右手（負極）之間的電壓差，以獲得</w:t>
+      </w:r>
+      <w:proofErr w:type="gramStart"/>
+      <w:r>
+        <w:rPr>
+          <w:rFonts w:ascii="標楷體" w:eastAsia="標楷體" w:hAnsi="標楷體" w:hint="eastAsia"/>
+          <w:szCs w:val="24"/>
+        </w:rPr>
+        <w:t>第一導聯</w:t>
+      </w:r>
+      <w:proofErr w:type="gramEnd"/>
+      <w:r>
+        <w:rPr>
+          <w:rFonts w:ascii="標楷體" w:eastAsia="標楷體" w:hAnsi="標楷體" w:hint="eastAsia"/>
+          <w:szCs w:val="24"/>
+        </w:rPr>
+        <w:t>的訊號。為實現這一目標，在</w:t>
+      </w:r>
+      <w:r>
+        <w:rPr>
+          <w:rFonts w:ascii="標楷體" w:eastAsia="標楷體" w:hAnsi="標楷體" w:hint="eastAsia"/>
+          <w:szCs w:val="24"/>
+        </w:rPr>
+        <w:t>此</w:t>
+      </w:r>
+      <w:r>
+        <w:rPr>
+          <w:rFonts w:ascii="標楷體" w:eastAsia="標楷體" w:hAnsi="標楷體" w:hint="eastAsia"/>
+          <w:szCs w:val="24"/>
+        </w:rPr>
+        <w:t>電路系統後面我們添加了一個加法器。這樣，右手的訊號首先經過一個單位增益的反向放大器進行反向放大。這使得我們可以將左手訊號與反向的右手訊號相加，也就是左手訊號減去右手訊號，最終獲得人體的</w:t>
+      </w:r>
+      <w:proofErr w:type="gramStart"/>
+      <w:r>
+        <w:rPr>
+          <w:rFonts w:ascii="標楷體" w:eastAsia="標楷體" w:hAnsi="標楷體" w:hint="eastAsia"/>
+          <w:szCs w:val="24"/>
+        </w:rPr>
+        <w:t>第一導聯</w:t>
+      </w:r>
+      <w:proofErr w:type="gramEnd"/>
+      <w:r>
+        <w:rPr>
+          <w:rFonts w:ascii="標楷體" w:eastAsia="標楷體" w:hAnsi="標楷體" w:hint="eastAsia"/>
+          <w:szCs w:val="24"/>
+        </w:rPr>
+        <w:t>訊號作為輸出。</w:t>
+      </w:r>
+    </w:p>
+    <w:p>
+      <w:pPr>
+        <w:pStyle w:val="a3"/>
+        <w:ind w:leftChars="0"/>
+        <w:rPr>
+          <w:rFonts w:ascii="標楷體" w:eastAsia="標楷體" w:hAnsi="標楷體" w:hint="eastAsia"/>
+          <w:szCs w:val="24"/>
+        </w:rPr>
+      </w:pPr>
+      <w:proofErr w:type="gramStart"/>
+      <w:r>
+        <w:rPr>
+          <w:rFonts w:ascii="標楷體" w:eastAsia="標楷體" w:hAnsi="標楷體" w:hint="eastAsia"/>
+          <w:szCs w:val="24"/>
+        </w:rPr>
+        <w:t>【</w:t>
+      </w:r>
+      <w:proofErr w:type="gramEnd"/>
+      <w:r>
+        <w:rPr>
+          <w:rFonts w:ascii="標楷體" w:eastAsia="標楷體" w:hAnsi="標楷體" w:hint="eastAsia"/>
+          <w:szCs w:val="24"/>
+        </w:rPr>
+        <w:t xml:space="preserve">備註: </w:t>
+      </w:r>
+      <w:r>
+        <w:rPr>
+          <w:rFonts w:ascii="標楷體" w:eastAsia="標楷體" w:hAnsi="標楷體" w:hint="eastAsia"/>
+          <w:szCs w:val="24"/>
+        </w:rPr>
+        <w:t>關於</w:t>
+      </w:r>
+      <w:r>
+        <w:rPr>
+          <w:rFonts w:ascii="標楷體" w:eastAsia="標楷體" w:hAnsi="標楷體" w:hint="eastAsia"/>
+          <w:szCs w:val="24"/>
+        </w:rPr>
+        <w:t>電路</w:t>
+      </w:r>
+      <w:r>
+        <w:rPr>
+          <w:rFonts w:ascii="標楷體" w:eastAsia="標楷體" w:hAnsi="標楷體" w:hint="eastAsia"/>
+          <w:szCs w:val="24"/>
+        </w:rPr>
+        <w:t>元件的詳細數值與參數</w:t>
+      </w:r>
+      <w:r>
+        <w:rPr>
+          <w:rFonts w:ascii="標楷體" w:eastAsia="標楷體" w:hAnsi="標楷體" w:hint="eastAsia"/>
+          <w:szCs w:val="24"/>
+        </w:rPr>
+        <w:t>，我們</w:t>
+      </w:r>
+      <w:r>
+        <w:rPr>
+          <w:rFonts w:ascii="標楷體" w:eastAsia="標楷體" w:hAnsi="標楷體" w:hint="eastAsia"/>
+          <w:szCs w:val="24"/>
+        </w:rPr>
+        <w:t>日後會進一步確認</w:t>
+      </w:r>
+      <w:r>
+        <w:rPr>
+          <w:rFonts w:ascii="標楷體" w:eastAsia="標楷體" w:hAnsi="標楷體" w:hint="eastAsia"/>
+          <w:szCs w:val="24"/>
+        </w:rPr>
+        <w:t>。</w:t>
+      </w:r>
+      <w:r>
+        <w:rPr>
+          <w:rFonts w:ascii="標楷體" w:eastAsia="標楷體" w:hAnsi="標楷體" w:hint="eastAsia"/>
+          <w:szCs w:val="24"/>
+        </w:rPr>
+        <w:t>】</w:t>
+      </w:r>
+    </w:p>
+    <w:p>
+      <w:pPr>
+        <w:pStyle w:val="a3"/>
+        <w:numPr>
+          <w:ilvl w:val="0"/>
+          <w:numId w:val="1"/>
+        </w:numPr>
         <w:ind w:leftChars="0"/>
         <w:rPr>
           <w:rFonts w:ascii="標楷體" w:eastAsia="標楷體" w:hAnsi="標楷體"/>
@@ -366,8 +744,8 @@
   <w:abstractNum w:abstractNumId="0" w15:restartNumberingAfterBreak="0">
     <w:nsid w:val="46FA176A"/>
     <w:multiLevelType w:val="hybridMultilevel"/>
-    <w:tmpl w:val="B09CCB86"/>
-    <w:lvl w:ilvl="0" w:tplc="04090015">
+    <w:tmpl w:val="A6B4F062"/>
+    <w:lvl w:ilvl="0" w:tplc="9768F05E">
       <w:start w:val="1"/>
       <w:numFmt w:val="taiwaneseCountingThousand"/>
       <w:lvlText w:val="%1、"/>
@@ -377,6 +755,7 @@
       </w:pPr>
       <w:rPr>
         <w:rFonts w:hint="default"/>
+        <w:lang w:val="en-US"/>
       </w:rPr>
     </w:lvl>
     <w:lvl w:ilvl="1" w:tplc="04090019" w:tentative="1">

--- a/精簡企劃書/精簡企劃書.docx
+++ b/精簡企劃書/精簡企劃書.docx
@@ -343,7 +343,7 @@
           <w:szCs w:val="24"/>
         </w:rPr>
         <w:drawing>
-          <wp:inline distT="0" distB="0" distL="0" distR="0" wp14:anchorId="3A3ECAED" wp14:editId="2BE84E40">
+          <wp:inline distT="0" distB="0" distL="0" distR="0" wp14:anchorId="3A3ECAED" wp14:editId="1581AC4E">
             <wp:extent cx="5274310" cy="2992755"/>
             <wp:effectExtent l="0" t="0" r="2540" b="0"/>
             <wp:docPr id="235093962" name="圖片 1" descr="一張含有 圖表, 方案, 文字, 圖解 的圖片&#10;&#10;自動產生的描述"/>
@@ -631,7 +631,9 @@
         <w:pStyle w:val="a3"/>
         <w:ind w:leftChars="0"/>
         <w:rPr>
-          <w:rFonts w:ascii="標楷體" w:eastAsia="標楷體" w:hAnsi="標楷體" w:hint="eastAsia"/>
+          <w:rFonts w:ascii="標楷體" w:eastAsia="標楷體" w:hAnsi="標楷體"/>
+          <w:b/>
+          <w:bCs/>
           <w:szCs w:val="24"/>
         </w:rPr>
       </w:pPr>
@@ -639,6 +641,8 @@
       <w:r>
         <w:rPr>
           <w:rFonts w:ascii="標楷體" w:eastAsia="標楷體" w:hAnsi="標楷體" w:hint="eastAsia"/>
+          <w:b/>
+          <w:bCs/>
           <w:szCs w:val="24"/>
         </w:rPr>
         <w:t>【</w:t>
@@ -647,6 +651,8 @@
       <w:r>
         <w:rPr>
           <w:rFonts w:ascii="標楷體" w:eastAsia="標楷體" w:hAnsi="標楷體" w:hint="eastAsia"/>
+          <w:b/>
+          <w:bCs/>
           <w:szCs w:val="24"/>
         </w:rPr>
         <w:t xml:space="preserve">備註: </w:t>
@@ -654,6 +660,8 @@
       <w:r>
         <w:rPr>
           <w:rFonts w:ascii="標楷體" w:eastAsia="標楷體" w:hAnsi="標楷體" w:hint="eastAsia"/>
+          <w:b/>
+          <w:bCs/>
           <w:szCs w:val="24"/>
         </w:rPr>
         <w:t>關於</w:t>
@@ -661,6 +669,8 @@
       <w:r>
         <w:rPr>
           <w:rFonts w:ascii="標楷體" w:eastAsia="標楷體" w:hAnsi="標楷體" w:hint="eastAsia"/>
+          <w:b/>
+          <w:bCs/>
           <w:szCs w:val="24"/>
         </w:rPr>
         <w:t>電路</w:t>
@@ -668,6 +678,8 @@
       <w:r>
         <w:rPr>
           <w:rFonts w:ascii="標楷體" w:eastAsia="標楷體" w:hAnsi="標楷體" w:hint="eastAsia"/>
+          <w:b/>
+          <w:bCs/>
           <w:szCs w:val="24"/>
         </w:rPr>
         <w:t>元件的詳細數值與參數</w:t>
@@ -675,6 +687,8 @@
       <w:r>
         <w:rPr>
           <w:rFonts w:ascii="標楷體" w:eastAsia="標楷體" w:hAnsi="標楷體" w:hint="eastAsia"/>
+          <w:b/>
+          <w:bCs/>
           <w:szCs w:val="24"/>
         </w:rPr>
         <w:t>，我們</w:t>
@@ -682,6 +696,8 @@
       <w:r>
         <w:rPr>
           <w:rFonts w:ascii="標楷體" w:eastAsia="標楷體" w:hAnsi="標楷體" w:hint="eastAsia"/>
+          <w:b/>
+          <w:bCs/>
           <w:szCs w:val="24"/>
         </w:rPr>
         <w:t>日後會進一步確認</w:t>
@@ -689,6 +705,8 @@
       <w:r>
         <w:rPr>
           <w:rFonts w:ascii="標楷體" w:eastAsia="標楷體" w:hAnsi="標楷體" w:hint="eastAsia"/>
+          <w:b/>
+          <w:bCs/>
           <w:szCs w:val="24"/>
         </w:rPr>
         <w:t>。</w:t>
@@ -696,6 +714,8 @@
       <w:r>
         <w:rPr>
           <w:rFonts w:ascii="標楷體" w:eastAsia="標楷體" w:hAnsi="標楷體" w:hint="eastAsia"/>
+          <w:b/>
+          <w:bCs/>
           <w:szCs w:val="24"/>
         </w:rPr>
         <w:t>】</w:t>
@@ -714,20 +734,86 @@
           <w:szCs w:val="24"/>
         </w:rPr>
       </w:pPr>
+      <w:r>
+        <w:rPr>
+          <w:rFonts w:ascii="標楷體" w:eastAsia="標楷體" w:hAnsi="標楷體" w:hint="eastAsia"/>
+          <w:szCs w:val="24"/>
+        </w:rPr>
+        <w:lastRenderedPageBreak/>
+        <w:t>功能方塊圖:</w:t>
+      </w:r>
     </w:p>
     <w:p>
       <w:pPr>
         <w:pStyle w:val="a3"/>
-        <w:numPr>
-          <w:ilvl w:val="0"/>
-          <w:numId w:val="1"/>
-        </w:numPr>
         <w:ind w:leftChars="0"/>
         <w:rPr>
-          <w:rFonts w:ascii="標楷體" w:eastAsia="標楷體" w:hAnsi="標楷體"/>
-          <w:szCs w:val="24"/>
-        </w:rPr>
-      </w:pPr>
+          <w:rFonts w:ascii="標楷體" w:eastAsia="標楷體" w:hAnsi="標楷體" w:hint="eastAsia"/>
+          <w:szCs w:val="24"/>
+        </w:rPr>
+      </w:pPr>
+      <w:r>
+        <w:rPr>
+          <w:rFonts w:ascii="標楷體" w:eastAsia="標楷體" w:hAnsi="標楷體" w:hint="eastAsia"/>
+          <w:noProof/>
+          <w:szCs w:val="24"/>
+        </w:rPr>
+        <w:drawing>
+          <wp:anchor distT="0" distB="0" distL="114300" distR="114300" simplePos="0" relativeHeight="251658240" behindDoc="0" locked="0" layoutInCell="1" allowOverlap="1" wp14:anchorId="112E8323" wp14:editId="0FF718DE">
+            <wp:simplePos x="0" y="0"/>
+            <wp:positionH relativeFrom="page">
+              <wp:posOffset>-66676</wp:posOffset>
+            </wp:positionH>
+            <wp:positionV relativeFrom="paragraph">
+              <wp:posOffset>228599</wp:posOffset>
+            </wp:positionV>
+            <wp:extent cx="7583711" cy="4143375"/>
+            <wp:effectExtent l="0" t="0" r="0" b="0"/>
+            <wp:wrapNone/>
+            <wp:docPr id="538170404" name="圖片 1" descr="一張含有 文字, 圖表, 方案, 字型 的圖片&#10;&#10;自動產生的描述"/>
+            <wp:cNvGraphicFramePr>
+              <a:graphicFrameLocks xmlns:a="http://schemas.openxmlformats.org/drawingml/2006/main" noChangeAspect="1"/>
+            </wp:cNvGraphicFramePr>
+            <a:graphic xmlns:a="http://schemas.openxmlformats.org/drawingml/2006/main">
+              <a:graphicData uri="http://schemas.openxmlformats.org/drawingml/2006/picture">
+                <pic:pic xmlns:pic="http://schemas.openxmlformats.org/drawingml/2006/picture">
+                  <pic:nvPicPr>
+                    <pic:cNvPr id="538170404" name="圖片 1" descr="一張含有 文字, 圖表, 方案, 字型 的圖片&#10;&#10;自動產生的描述"/>
+                    <pic:cNvPicPr/>
+                  </pic:nvPicPr>
+                  <pic:blipFill>
+                    <a:blip r:embed="rId6">
+                      <a:extLst>
+                        <a:ext uri="{28A0092B-C50C-407E-A947-70E740481C1C}">
+                          <a14:useLocalDpi xmlns:a14="http://schemas.microsoft.com/office/drawing/2010/main" val="0"/>
+                        </a:ext>
+                      </a:extLst>
+                    </a:blip>
+                    <a:stretch>
+                      <a:fillRect/>
+                    </a:stretch>
+                  </pic:blipFill>
+                  <pic:spPr>
+                    <a:xfrm>
+                      <a:off x="0" y="0"/>
+                      <a:ext cx="7585851" cy="4144544"/>
+                    </a:xfrm>
+                    <a:prstGeom prst="rect">
+                      <a:avLst/>
+                    </a:prstGeom>
+                  </pic:spPr>
+                </pic:pic>
+              </a:graphicData>
+            </a:graphic>
+            <wp14:sizeRelH relativeFrom="margin">
+              <wp14:pctWidth>0</wp14:pctWidth>
+            </wp14:sizeRelH>
+            <wp14:sizeRelV relativeFrom="margin">
+              <wp14:pctHeight>0</wp14:pctHeight>
+            </wp14:sizeRelV>
+          </wp:anchor>
+        </w:drawing>
+      </w:r>
     </w:p>
     <w:sectPr>
       <w:pgSz w:w="11906" w:h="16838"/>

--- a/精簡企劃書/精簡企劃書.docx
+++ b/精簡企劃書/精簡企劃書.docx
@@ -66,7 +66,6 @@
         </w:rPr>
         <w:t xml:space="preserve"> </w:t>
       </w:r>
-      <w:proofErr w:type="spellStart"/>
       <w:r>
         <w:rPr>
           <w:rFonts w:ascii="標楷體" w:eastAsia="標楷體" w:hAnsi="標楷體"/>
@@ -95,7 +94,6 @@
         </w:rPr>
         <w:t>eart</w:t>
       </w:r>
-      <w:proofErr w:type="spellEnd"/>
       <w:r>
         <w:rPr>
           <w:rFonts w:ascii="標楷體" w:eastAsia="標楷體" w:hAnsi="標楷體"/>
@@ -119,21 +117,12 @@
           <w:szCs w:val="24"/>
         </w:rPr>
       </w:pPr>
-      <w:proofErr w:type="gramStart"/>
-      <w:r>
-        <w:rPr>
-          <w:rFonts w:ascii="標楷體" w:eastAsia="標楷體" w:hAnsi="標楷體" w:hint="eastAsia"/>
-          <w:szCs w:val="24"/>
-        </w:rPr>
-        <w:t>醫</w:t>
-      </w:r>
-      <w:proofErr w:type="gramEnd"/>
-      <w:r>
-        <w:rPr>
-          <w:rFonts w:ascii="標楷體" w:eastAsia="標楷體" w:hAnsi="標楷體" w:hint="eastAsia"/>
-          <w:szCs w:val="24"/>
-        </w:rPr>
-        <w:t>工三乙</w:t>
+      <w:r>
+        <w:rPr>
+          <w:rFonts w:ascii="標楷體" w:eastAsia="標楷體" w:hAnsi="標楷體" w:hint="eastAsia"/>
+          <w:szCs w:val="24"/>
+        </w:rPr>
+        <w:t>醫工三乙</w:t>
       </w:r>
     </w:p>
     <w:p>
@@ -222,17 +211,8 @@
           <w:rFonts w:ascii="標楷體" w:eastAsia="標楷體" w:hAnsi="標楷體" w:hint="eastAsia"/>
           <w:szCs w:val="24"/>
         </w:rPr>
-        <w:t>楊鎮</w:t>
-      </w:r>
-      <w:proofErr w:type="gramStart"/>
-      <w:r>
-        <w:rPr>
-          <w:rFonts w:ascii="標楷體" w:eastAsia="標楷體" w:hAnsi="標楷體" w:hint="eastAsia"/>
-          <w:szCs w:val="24"/>
-        </w:rPr>
-        <w:t>菖</w:t>
-      </w:r>
-      <w:proofErr w:type="gramEnd"/>
+        <w:t>楊鎮菖</w:t>
+      </w:r>
     </w:p>
     <w:p>
       <w:pPr>
@@ -287,23 +267,91 @@
           <w:rFonts w:ascii="標楷體" w:eastAsia="標楷體" w:hAnsi="標楷體" w:hint="eastAsia"/>
           <w:szCs w:val="24"/>
         </w:rPr>
-        <w:t>此心電圖儀器的主要功能分為兩大項目：「心臟電訊號量測」和「Wi-Fi數據傳輸」。使用者只需下載我們團隊的應用程式至個人電腦，</w:t>
-      </w:r>
-      <w:proofErr w:type="gramStart"/>
-      <w:r>
-        <w:rPr>
-          <w:rFonts w:ascii="標楷體" w:eastAsia="標楷體" w:hAnsi="標楷體" w:hint="eastAsia"/>
-          <w:szCs w:val="24"/>
-        </w:rPr>
-        <w:t>即可實</w:t>
-      </w:r>
-      <w:proofErr w:type="gramEnd"/>
-      <w:r>
-        <w:rPr>
-          <w:rFonts w:ascii="標楷體" w:eastAsia="標楷體" w:hAnsi="標楷體" w:hint="eastAsia"/>
-          <w:szCs w:val="24"/>
-        </w:rPr>
-        <w:t>時在電腦螢幕上顯示心電圖供使用者進行分析。同時，這項專案的主要目的是運用我們在過去學習電子學時所掌握的知識，實際應用於生理訊號的「擷取」和「處理」過程。</w:t>
+        <w:t>此心電圖儀器的主要功能分為兩大項目：「心</w:t>
+      </w:r>
+      <w:r>
+        <w:rPr>
+          <w:rFonts w:ascii="標楷體" w:eastAsia="標楷體" w:hAnsi="標楷體" w:hint="eastAsia"/>
+          <w:szCs w:val="24"/>
+        </w:rPr>
+        <w:t>電圖顯示</w:t>
+      </w:r>
+      <w:r>
+        <w:rPr>
+          <w:rFonts w:ascii="標楷體" w:eastAsia="標楷體" w:hAnsi="標楷體" w:hint="eastAsia"/>
+          <w:szCs w:val="24"/>
+        </w:rPr>
+        <w:t>」和「Wi-Fi</w:t>
+      </w:r>
+      <w:r>
+        <w:rPr>
+          <w:rFonts w:ascii="標楷體" w:eastAsia="標楷體" w:hAnsi="標楷體" w:hint="eastAsia"/>
+          <w:szCs w:val="24"/>
+        </w:rPr>
+        <w:t>心電圖</w:t>
+      </w:r>
+      <w:r>
+        <w:rPr>
+          <w:rFonts w:ascii="標楷體" w:eastAsia="標楷體" w:hAnsi="標楷體" w:hint="eastAsia"/>
+          <w:szCs w:val="24"/>
+        </w:rPr>
+        <w:t>數據傳輸」。</w:t>
+      </w:r>
+      <w:r>
+        <w:rPr>
+          <w:rFonts w:ascii="標楷體" w:eastAsia="標楷體" w:hAnsi="標楷體" w:hint="eastAsia"/>
+          <w:szCs w:val="24"/>
+        </w:rPr>
+        <w:t>搭配此儀器，</w:t>
+      </w:r>
+      <w:r>
+        <w:rPr>
+          <w:rFonts w:ascii="標楷體" w:eastAsia="標楷體" w:hAnsi="標楷體" w:hint="eastAsia"/>
+          <w:szCs w:val="24"/>
+        </w:rPr>
+        <w:t>使用者只需</w:t>
+      </w:r>
+      <w:r>
+        <w:rPr>
+          <w:rFonts w:ascii="標楷體" w:eastAsia="標楷體" w:hAnsi="標楷體" w:hint="eastAsia"/>
+          <w:szCs w:val="24"/>
+        </w:rPr>
+        <w:t>另外</w:t>
+      </w:r>
+      <w:r>
+        <w:rPr>
+          <w:rFonts w:ascii="標楷體" w:eastAsia="標楷體" w:hAnsi="標楷體" w:hint="eastAsia"/>
+          <w:szCs w:val="24"/>
+        </w:rPr>
+        <w:t>下載我們團隊的應用程式至個人電腦，即可實時在電腦螢幕上顯示心電圖供使用者進行分析。同時，這項專案的主要目的是運用我們在過去學習電子學時所掌握的知識，實際</w:t>
+      </w:r>
+      <w:r>
+        <w:rPr>
+          <w:rFonts w:ascii="標楷體" w:eastAsia="標楷體" w:hAnsi="標楷體" w:hint="eastAsia"/>
+          <w:szCs w:val="24"/>
+        </w:rPr>
+        <w:t>練習</w:t>
+      </w:r>
+      <w:r>
+        <w:rPr>
+          <w:rFonts w:ascii="標楷體" w:eastAsia="標楷體" w:hAnsi="標楷體" w:hint="eastAsia"/>
+          <w:szCs w:val="24"/>
+        </w:rPr>
+        <w:t>生理訊號的「擷取」和「處理」</w:t>
+      </w:r>
+      <w:r>
+        <w:rPr>
+          <w:rFonts w:ascii="標楷體" w:eastAsia="標楷體" w:hAnsi="標楷體" w:hint="eastAsia"/>
+          <w:szCs w:val="24"/>
+        </w:rPr>
+        <w:t>的</w:t>
+      </w:r>
+      <w:r>
+        <w:rPr>
+          <w:rFonts w:ascii="標楷體" w:eastAsia="標楷體" w:hAnsi="標楷體" w:hint="eastAsia"/>
+          <w:szCs w:val="24"/>
+        </w:rPr>
+        <w:t>過程。</w:t>
       </w:r>
     </w:p>
     <w:p>
@@ -343,7 +391,7 @@
           <w:szCs w:val="24"/>
         </w:rPr>
         <w:drawing>
-          <wp:inline distT="0" distB="0" distL="0" distR="0" wp14:anchorId="3A3ECAED" wp14:editId="1581AC4E">
+          <wp:inline distT="0" distB="0" distL="0" distR="0" wp14:anchorId="3A3ECAED" wp14:editId="4C846DA7">
             <wp:extent cx="5274310" cy="2992755"/>
             <wp:effectExtent l="0" t="0" r="2540" b="0"/>
             <wp:docPr id="235093962" name="圖片 1" descr="一張含有 圖表, 方案, 文字, 圖解 的圖片&#10;&#10;自動產生的描述"/>
@@ -399,23 +447,7 @@
           <w:rFonts w:ascii="標楷體" w:eastAsia="標楷體" w:hAnsi="標楷體" w:hint="eastAsia"/>
           <w:szCs w:val="24"/>
         </w:rPr>
-        <w:t>目前，我們已初步設計了心電訊號擷取電路。首先，我們讓左手和右手的訊號分別透過電容耦合連接至我們的電路系統。接著，我們對這兩</w:t>
-      </w:r>
-      <w:proofErr w:type="gramStart"/>
-      <w:r>
-        <w:rPr>
-          <w:rFonts w:ascii="標楷體" w:eastAsia="標楷體" w:hAnsi="標楷體" w:hint="eastAsia"/>
-          <w:szCs w:val="24"/>
-        </w:rPr>
-        <w:t>個</w:t>
-      </w:r>
-      <w:proofErr w:type="gramEnd"/>
-      <w:r>
-        <w:rPr>
-          <w:rFonts w:ascii="標楷體" w:eastAsia="標楷體" w:hAnsi="標楷體" w:hint="eastAsia"/>
-          <w:szCs w:val="24"/>
-        </w:rPr>
-        <w:t>訊號進行非反相放大。在這個過程中，我們使用了一些電阻來進行電壓和電流的補償。我們</w:t>
+        <w:t>目前，我們已初步設計了心電訊號擷取電路。首先，我們讓左手和右手的訊號分別透過電容耦合連接至我們的電路系統。接著，我們對這兩個訊號進行非反相放大。在這個過程中，我們使用了一些電阻來進行電壓和電流的補償。我們</w:t>
       </w:r>
       <w:r>
         <w:rPr>
@@ -429,23 +461,7 @@
           <w:rFonts w:ascii="標楷體" w:eastAsia="標楷體" w:hAnsi="標楷體" w:hint="eastAsia"/>
           <w:szCs w:val="24"/>
         </w:rPr>
-        <w:t>選擇具有CMRR和</w:t>
-      </w:r>
-      <w:proofErr w:type="spellStart"/>
-      <w:r>
-        <w:rPr>
-          <w:rFonts w:ascii="標楷體" w:eastAsia="標楷體" w:hAnsi="標楷體" w:hint="eastAsia"/>
-          <w:szCs w:val="24"/>
-        </w:rPr>
-        <w:t>Aol</w:t>
-      </w:r>
-      <w:proofErr w:type="spellEnd"/>
-      <w:r>
-        <w:rPr>
-          <w:rFonts w:ascii="標楷體" w:eastAsia="標楷體" w:hAnsi="標楷體" w:hint="eastAsia"/>
-          <w:szCs w:val="24"/>
-        </w:rPr>
-        <w:t>都大於100dB的</w:t>
+        <w:t>選擇具有CMRR和Aol都大於100dB的</w:t>
       </w:r>
       <w:r>
         <w:rPr>
@@ -459,23 +475,7 @@
           <w:rFonts w:ascii="標楷體" w:eastAsia="標楷體" w:hAnsi="標楷體" w:hint="eastAsia"/>
           <w:szCs w:val="24"/>
         </w:rPr>
-        <w:t>放大器，以提高精度。</w:t>
-      </w:r>
-      <w:proofErr w:type="gramStart"/>
-      <w:r>
-        <w:rPr>
-          <w:rFonts w:ascii="標楷體" w:eastAsia="標楷體" w:hAnsi="標楷體" w:hint="eastAsia"/>
-          <w:szCs w:val="24"/>
-        </w:rPr>
-        <w:t>透過負回授</w:t>
-      </w:r>
-      <w:proofErr w:type="gramEnd"/>
-      <w:r>
-        <w:rPr>
-          <w:rFonts w:ascii="標楷體" w:eastAsia="標楷體" w:hAnsi="標楷體" w:hint="eastAsia"/>
-          <w:szCs w:val="24"/>
-        </w:rPr>
-        <w:t>，我們調整了截止頻率，使其達到心電訊號的頻率（150Hz）。然而，增益仍可能過大，可能導致輸出信號飽和，因此我們需要繼續</w:t>
+        <w:t>放大器，以提高精度。透過負回授，我們調整了截止頻率，使其達到心電訊號的頻率（150Hz）。然而，增益仍可能過大，可能導致輸出信號飽和，因此我們需要繼續</w:t>
       </w:r>
       <w:r>
         <w:rPr>
@@ -531,39 +531,7 @@
           <w:rFonts w:ascii="標楷體" w:eastAsia="標楷體" w:hAnsi="標楷體" w:hint="eastAsia"/>
           <w:szCs w:val="24"/>
         </w:rPr>
-        <w:t>輸出的左手和右手訊號的頻率成分都在150Hz以內。</w:t>
-      </w:r>
-      <w:proofErr w:type="gramStart"/>
-      <w:r>
-        <w:rPr>
-          <w:rFonts w:ascii="標楷體" w:eastAsia="標楷體" w:hAnsi="標楷體" w:hint="eastAsia"/>
-          <w:szCs w:val="24"/>
-        </w:rPr>
-        <w:t>此外，</w:t>
-      </w:r>
-      <w:proofErr w:type="gramEnd"/>
-      <w:r>
-        <w:rPr>
-          <w:rFonts w:ascii="標楷體" w:eastAsia="標楷體" w:hAnsi="標楷體" w:hint="eastAsia"/>
-          <w:szCs w:val="24"/>
-        </w:rPr>
-        <w:t>我們還在電路中引入了電壓隨</w:t>
-      </w:r>
-      <w:proofErr w:type="gramStart"/>
-      <w:r>
-        <w:rPr>
-          <w:rFonts w:ascii="標楷體" w:eastAsia="標楷體" w:hAnsi="標楷體" w:hint="eastAsia"/>
-          <w:szCs w:val="24"/>
-        </w:rPr>
-        <w:t>耦</w:t>
-      </w:r>
-      <w:proofErr w:type="gramEnd"/>
-      <w:r>
-        <w:rPr>
-          <w:rFonts w:ascii="標楷體" w:eastAsia="標楷體" w:hAnsi="標楷體" w:hint="eastAsia"/>
-          <w:szCs w:val="24"/>
-        </w:rPr>
-        <w:t>器，以避免負載效應</w:t>
+        <w:t>輸出的左手和右手訊號的頻率成分都在150Hz以內。此外，我們還在電路中引入了電壓隨耦器，以避免負載效應</w:t>
       </w:r>
       <w:r>
         <w:rPr>
@@ -577,23 +545,7 @@
           <w:rFonts w:ascii="標楷體" w:eastAsia="標楷體" w:hAnsi="標楷體" w:hint="eastAsia"/>
           <w:szCs w:val="24"/>
         </w:rPr>
-        <w:t>未預期的結果。一旦獲得了放大後的左手和右手訊號，我們需要獲取左手（正極）和右手（負極）之間的電壓差，以獲得</w:t>
-      </w:r>
-      <w:proofErr w:type="gramStart"/>
-      <w:r>
-        <w:rPr>
-          <w:rFonts w:ascii="標楷體" w:eastAsia="標楷體" w:hAnsi="標楷體" w:hint="eastAsia"/>
-          <w:szCs w:val="24"/>
-        </w:rPr>
-        <w:t>第一導聯</w:t>
-      </w:r>
-      <w:proofErr w:type="gramEnd"/>
-      <w:r>
-        <w:rPr>
-          <w:rFonts w:ascii="標楷體" w:eastAsia="標楷體" w:hAnsi="標楷體" w:hint="eastAsia"/>
-          <w:szCs w:val="24"/>
-        </w:rPr>
-        <w:t>的訊號。為實現這一目標，在</w:t>
+        <w:t>未預期的結果。一旦獲得了放大後的左手和右手訊號，我們需要獲取左手（正極）和右手（負極）之間的電壓差，以獲得第一導聯的訊號。為實現這一目標，在</w:t>
       </w:r>
       <w:r>
         <w:rPr>
@@ -607,23 +559,7 @@
           <w:rFonts w:ascii="標楷體" w:eastAsia="標楷體" w:hAnsi="標楷體" w:hint="eastAsia"/>
           <w:szCs w:val="24"/>
         </w:rPr>
-        <w:t>電路系統後面我們添加了一個加法器。這樣，右手的訊號首先經過一個單位增益的反向放大器進行反向放大。這使得我們可以將左手訊號與反向的右手訊號相加，也就是左手訊號減去右手訊號，最終獲得人體的</w:t>
-      </w:r>
-      <w:proofErr w:type="gramStart"/>
-      <w:r>
-        <w:rPr>
-          <w:rFonts w:ascii="標楷體" w:eastAsia="標楷體" w:hAnsi="標楷體" w:hint="eastAsia"/>
-          <w:szCs w:val="24"/>
-        </w:rPr>
-        <w:t>第一導聯</w:t>
-      </w:r>
-      <w:proofErr w:type="gramEnd"/>
-      <w:r>
-        <w:rPr>
-          <w:rFonts w:ascii="標楷體" w:eastAsia="標楷體" w:hAnsi="標楷體" w:hint="eastAsia"/>
-          <w:szCs w:val="24"/>
-        </w:rPr>
-        <w:t>訊號作為輸出。</w:t>
+        <w:t>電路系統後面我們添加了一個加法器。這樣，右手的訊號首先經過一個單位增益的反向放大器進行反向放大。這使得我們可以將左手訊號與反向的右手訊號相加，也就是左手訊號減去右手訊號，最終獲得人體的第一導聯訊號作為輸出。</w:t>
       </w:r>
     </w:p>
     <w:p>
@@ -637,7 +573,6 @@
           <w:szCs w:val="24"/>
         </w:rPr>
       </w:pPr>
-      <w:proofErr w:type="gramStart"/>
       <w:r>
         <w:rPr>
           <w:rFonts w:ascii="標楷體" w:eastAsia="標楷體" w:hAnsi="標楷體" w:hint="eastAsia"/>
@@ -645,17 +580,7 @@
           <w:bCs/>
           <w:szCs w:val="24"/>
         </w:rPr>
-        <w:t>【</w:t>
-      </w:r>
-      <w:proofErr w:type="gramEnd"/>
-      <w:r>
-        <w:rPr>
-          <w:rFonts w:ascii="標楷體" w:eastAsia="標楷體" w:hAnsi="標楷體" w:hint="eastAsia"/>
-          <w:b/>
-          <w:bCs/>
-          <w:szCs w:val="24"/>
-        </w:rPr>
-        <w:t xml:space="preserve">備註: </w:t>
+        <w:t xml:space="preserve">【備註: </w:t>
       </w:r>
       <w:r>
         <w:rPr>
@@ -748,7 +673,7 @@
         <w:pStyle w:val="a3"/>
         <w:ind w:leftChars="0"/>
         <w:rPr>
-          <w:rFonts w:ascii="標楷體" w:eastAsia="標楷體" w:hAnsi="標楷體" w:hint="eastAsia"/>
+          <w:rFonts w:ascii="標楷體" w:eastAsia="標楷體" w:hAnsi="標楷體"/>
           <w:szCs w:val="24"/>
         </w:rPr>
       </w:pPr>
